--- a/sprawozdanie_nosql.docx
+++ b/sprawozdanie_nosql.docx
@@ -57,13 +57,7 @@
         <w:rPr>
           <w:rFonts w:ascii="Arial" w:hAnsi="Arial" w:cs="Arial"/>
         </w:rPr>
-        <w:t>Opis: Aplikacja która po wprowadzeniu swojego adresu wyszukuje restauracje w bazie danych i pokazuje je na mapie</w:t>
-      </w:r>
-      <w:r>
-        <w:rPr>
-          <w:rFonts w:ascii="Arial" w:hAnsi="Arial" w:cs="Arial"/>
-        </w:rPr>
-        <w:t>, umożliwia dodanie nowych restauracji do bazy.</w:t>
+        <w:t>Opis: Aplikacja która po wprowadzeniu swojego adresu wyszukuje restauracje w bazie danych i pokazuje je na mapie, umożliwia dodanie nowych restauracji do bazy.</w:t>
       </w:r>
     </w:p>
     <w:p>
@@ -297,6 +291,61 @@
       </w:r>
     </w:p>
     <w:p>
+      <w:r>
+        <w:t xml:space="preserve">Aplikacja napisana jest w </w:t>
+      </w:r>
+      <w:proofErr w:type="spellStart"/>
+      <w:r>
+        <w:t>Flask</w:t>
+      </w:r>
+      <w:proofErr w:type="spellEnd"/>
+      <w:r>
+        <w:t>(</w:t>
+      </w:r>
+      <w:proofErr w:type="spellStart"/>
+      <w:r>
+        <w:t>python</w:t>
+      </w:r>
+      <w:proofErr w:type="spellEnd"/>
+      <w:r>
+        <w:t xml:space="preserve">), </w:t>
+      </w:r>
+      <w:proofErr w:type="spellStart"/>
+      <w:r>
+        <w:t>NodeJS</w:t>
+      </w:r>
+      <w:proofErr w:type="spellEnd"/>
+      <w:r>
+        <w:t xml:space="preserve"> oraz wykorzystuję bazę </w:t>
+      </w:r>
+      <w:proofErr w:type="spellStart"/>
+      <w:r>
+        <w:t>MongoDB</w:t>
+      </w:r>
+      <w:proofErr w:type="spellEnd"/>
+      <w:r>
+        <w:t>.</w:t>
+      </w:r>
+    </w:p>
+    <w:p>
+      <w:r>
+        <w:t xml:space="preserve">Do połączenia z bazą używana jest </w:t>
+      </w:r>
+      <w:proofErr w:type="spellStart"/>
+      <w:r>
+        <w:t>bliblioteka</w:t>
+      </w:r>
+      <w:proofErr w:type="spellEnd"/>
+      <w:r>
+        <w:t xml:space="preserve"> </w:t>
+      </w:r>
+      <w:proofErr w:type="spellStart"/>
+      <w:r>
+        <w:t>Flask_PyMongo</w:t>
+      </w:r>
+      <w:proofErr w:type="spellEnd"/>
+    </w:p>
+    <w:p>
       <w:pPr>
         <w:rPr>
           <w:rFonts w:ascii="Arial" w:hAnsi="Arial" w:cs="Arial"/>
@@ -325,8 +374,9 @@
           <w:iCs/>
           <w:lang w:val="en-US"/>
         </w:rPr>
-        <w:t>{ "_id" :</w:t>
-      </w:r>
+        <w:t xml:space="preserve">{ "_id" :id), "location" : { "coordinates" : [ </w:t>
+      </w:r>
+      <w:proofErr w:type="spellStart"/>
       <w:r>
         <w:rPr>
           <w:rFonts w:ascii="Arial" w:hAnsi="Arial" w:cs="Arial"/>
@@ -334,8 +384,9 @@
           <w:iCs/>
           <w:lang w:val="en-US"/>
         </w:rPr>
-        <w:t>id</w:t>
-      </w:r>
+        <w:t>lat</w:t>
+      </w:r>
+      <w:proofErr w:type="spellEnd"/>
       <w:r>
         <w:rPr>
           <w:rFonts w:ascii="Arial" w:hAnsi="Arial" w:cs="Arial"/>
@@ -343,8 +394,9 @@
           <w:iCs/>
           <w:lang w:val="en-US"/>
         </w:rPr>
-        <w:t>), "location" : { "coordinates" : [</w:t>
-      </w:r>
+        <w:t xml:space="preserve">, </w:t>
+      </w:r>
+      <w:proofErr w:type="spellStart"/>
       <w:r>
         <w:rPr>
           <w:rFonts w:ascii="Arial" w:hAnsi="Arial" w:cs="Arial"/>
@@ -352,9 +404,9 @@
           <w:iCs/>
           <w:lang w:val="en-US"/>
         </w:rPr>
-        <w:t xml:space="preserve"> </w:t>
-      </w:r>
-      <w:proofErr w:type="spellStart"/>
+        <w:t>lon</w:t>
+      </w:r>
+      <w:proofErr w:type="spellEnd"/>
       <w:r>
         <w:rPr>
           <w:rFonts w:ascii="Arial" w:hAnsi="Arial" w:cs="Arial"/>
@@ -362,549 +414,695 @@
           <w:iCs/>
           <w:lang w:val="en-US"/>
         </w:rPr>
-        <w:t>lat</w:t>
-      </w:r>
-      <w:proofErr w:type="spellEnd"/>
-      <w:r>
-        <w:rPr>
-          <w:rFonts w:ascii="Arial" w:hAnsi="Arial" w:cs="Arial"/>
-          <w:i/>
-          <w:iCs/>
+        <w:t>], "type" : "Point" }, "name" : name}</w:t>
+      </w:r>
+    </w:p>
+    <w:p>
+      <w:pPr>
+        <w:rPr>
+          <w:rFonts w:ascii="Arial" w:hAnsi="Arial" w:cs="Arial"/>
           <w:lang w:val="en-US"/>
         </w:rPr>
-        <w:t>,</w:t>
-      </w:r>
-      <w:r>
-        <w:rPr>
-          <w:rFonts w:ascii="Arial" w:hAnsi="Arial" w:cs="Arial"/>
-          <w:i/>
-          <w:iCs/>
+      </w:pPr>
+    </w:p>
+    <w:p>
+      <w:pPr>
+        <w:rPr>
+          <w:rFonts w:ascii="Arial" w:hAnsi="Arial" w:cs="Arial"/>
+        </w:rPr>
+      </w:pPr>
+      <w:r>
+        <w:rPr>
+          <w:rFonts w:ascii="Arial" w:hAnsi="Arial" w:cs="Arial"/>
+        </w:rPr>
+        <w:t>Aplikacja pozwala na wyszukiwanie</w:t>
+      </w:r>
+      <w:r>
+        <w:rPr>
+          <w:rFonts w:ascii="Arial" w:hAnsi="Arial" w:cs="Arial"/>
+        </w:rPr>
+        <w:t xml:space="preserve">, sortowanie, dodawanie </w:t>
+      </w:r>
+      <w:r>
+        <w:rPr>
+          <w:rFonts w:ascii="Arial" w:hAnsi="Arial" w:cs="Arial"/>
+        </w:rPr>
+        <w:t xml:space="preserve">oraz </w:t>
+      </w:r>
+      <w:r>
+        <w:rPr>
+          <w:rFonts w:ascii="Arial" w:hAnsi="Arial" w:cs="Arial"/>
+        </w:rPr>
+        <w:t xml:space="preserve">usuwanie </w:t>
+      </w:r>
+      <w:r>
+        <w:rPr>
+          <w:rFonts w:ascii="Arial" w:hAnsi="Arial" w:cs="Arial"/>
+        </w:rPr>
+        <w:t>restauracj</w:t>
+      </w:r>
+      <w:r>
+        <w:rPr>
+          <w:rFonts w:ascii="Arial" w:hAnsi="Arial" w:cs="Arial"/>
+        </w:rPr>
+        <w:t>i</w:t>
+      </w:r>
+      <w:r>
+        <w:rPr>
+          <w:rFonts w:ascii="Arial" w:hAnsi="Arial" w:cs="Arial"/>
+        </w:rPr>
+        <w:t>:</w:t>
+      </w:r>
+    </w:p>
+    <w:p>
+      <w:pPr>
+        <w:pStyle w:val="Akapitzlist"/>
+        <w:numPr>
+          <w:ilvl w:val="0"/>
+          <w:numId w:val="5"/>
+        </w:numPr>
+        <w:rPr>
+          <w:rFonts w:ascii="Arial" w:hAnsi="Arial" w:cs="Arial"/>
+        </w:rPr>
+      </w:pPr>
+      <w:r>
+        <w:rPr>
+          <w:rFonts w:ascii="Arial" w:hAnsi="Arial" w:cs="Arial"/>
+          <w:b/>
+          <w:bCs/>
+        </w:rPr>
+        <w:t>/</w:t>
+      </w:r>
+      <w:proofErr w:type="spellStart"/>
+      <w:r>
+        <w:rPr>
+          <w:rFonts w:ascii="Arial" w:hAnsi="Arial" w:cs="Arial"/>
+          <w:b/>
+          <w:bCs/>
+        </w:rPr>
+        <w:t>api</w:t>
+      </w:r>
+      <w:proofErr w:type="spellEnd"/>
+      <w:r>
+        <w:rPr>
+          <w:rFonts w:ascii="Arial" w:hAnsi="Arial" w:cs="Arial"/>
+          <w:b/>
+          <w:bCs/>
+        </w:rPr>
+        <w:t>/v1.0/</w:t>
+      </w:r>
+      <w:proofErr w:type="spellStart"/>
+      <w:r>
+        <w:rPr>
+          <w:rFonts w:ascii="Arial" w:hAnsi="Arial" w:cs="Arial"/>
+          <w:b/>
+          <w:bCs/>
+        </w:rPr>
+        <w:t>tasks</w:t>
+      </w:r>
+      <w:proofErr w:type="spellEnd"/>
+      <w:r>
+        <w:rPr>
+          <w:rFonts w:ascii="Arial" w:hAnsi="Arial" w:cs="Arial"/>
+          <w:b/>
+          <w:bCs/>
+        </w:rPr>
+        <w:t>/autoc2/</w:t>
+      </w:r>
+      <w:proofErr w:type="spellStart"/>
+      <w:r>
+        <w:rPr>
+          <w:rFonts w:ascii="Arial" w:hAnsi="Arial" w:cs="Arial"/>
+          <w:b/>
+          <w:bCs/>
+        </w:rPr>
+        <w:t>deleterestaurant</w:t>
+      </w:r>
+      <w:proofErr w:type="spellEnd"/>
+      <w:r>
+        <w:rPr>
+          <w:rFonts w:ascii="Arial" w:hAnsi="Arial" w:cs="Arial"/>
+        </w:rPr>
+        <w:t xml:space="preserve"> – usuwanie restauracji za</w:t>
+      </w:r>
+      <w:r>
+        <w:rPr>
+          <w:rFonts w:ascii="Arial" w:hAnsi="Arial" w:cs="Arial"/>
+        </w:rPr>
+        <w:t xml:space="preserve"> pomocą funkcji „</w:t>
+      </w:r>
+      <w:proofErr w:type="spellStart"/>
+      <w:r>
+        <w:rPr>
+          <w:rFonts w:ascii="Arial" w:hAnsi="Arial" w:cs="Arial"/>
+        </w:rPr>
+        <w:t>delete_one</w:t>
+      </w:r>
+      <w:proofErr w:type="spellEnd"/>
+      <w:r>
+        <w:rPr>
+          <w:rFonts w:ascii="Arial" w:hAnsi="Arial" w:cs="Arial"/>
+        </w:rPr>
+        <w:t>”</w:t>
+      </w:r>
+    </w:p>
+    <w:p>
+      <w:pPr>
+        <w:pStyle w:val="Akapitzlist"/>
+        <w:numPr>
+          <w:ilvl w:val="0"/>
+          <w:numId w:val="5"/>
+        </w:numPr>
+        <w:rPr>
+          <w:rFonts w:ascii="Arial" w:hAnsi="Arial" w:cs="Arial"/>
+          <w:b/>
+          <w:bCs/>
+        </w:rPr>
+      </w:pPr>
+      <w:r>
+        <w:rPr>
+          <w:rFonts w:ascii="Arial" w:hAnsi="Arial" w:cs="Arial"/>
+          <w:b/>
+          <w:bCs/>
+        </w:rPr>
+        <w:t>/</w:t>
+      </w:r>
+      <w:proofErr w:type="spellStart"/>
+      <w:r>
+        <w:rPr>
+          <w:rFonts w:ascii="Arial" w:hAnsi="Arial" w:cs="Arial"/>
+          <w:b/>
+          <w:bCs/>
+        </w:rPr>
+        <w:t>api</w:t>
+      </w:r>
+      <w:proofErr w:type="spellEnd"/>
+      <w:r>
+        <w:rPr>
+          <w:rFonts w:ascii="Arial" w:hAnsi="Arial" w:cs="Arial"/>
+          <w:b/>
+          <w:bCs/>
+        </w:rPr>
+        <w:t>/v1.0/</w:t>
+      </w:r>
+      <w:proofErr w:type="spellStart"/>
+      <w:r>
+        <w:rPr>
+          <w:rFonts w:ascii="Arial" w:hAnsi="Arial" w:cs="Arial"/>
+          <w:b/>
+          <w:bCs/>
+        </w:rPr>
+        <w:t>tasks</w:t>
+      </w:r>
+      <w:proofErr w:type="spellEnd"/>
+      <w:r>
+        <w:rPr>
+          <w:rFonts w:ascii="Arial" w:hAnsi="Arial" w:cs="Arial"/>
+          <w:b/>
+          <w:bCs/>
+        </w:rPr>
+        <w:t>/autoc2/</w:t>
+      </w:r>
+      <w:proofErr w:type="spellStart"/>
+      <w:r>
+        <w:rPr>
+          <w:rFonts w:ascii="Arial" w:hAnsi="Arial" w:cs="Arial"/>
+          <w:b/>
+          <w:bCs/>
+        </w:rPr>
+        <w:t>restaurantsorter</w:t>
+      </w:r>
+      <w:proofErr w:type="spellEnd"/>
+      <w:r>
+        <w:rPr>
+          <w:rFonts w:ascii="Arial" w:hAnsi="Arial" w:cs="Arial"/>
+          <w:b/>
+          <w:bCs/>
+        </w:rPr>
+        <w:t xml:space="preserve"> </w:t>
+      </w:r>
+      <w:r>
+        <w:rPr>
+          <w:rFonts w:ascii="Arial" w:hAnsi="Arial" w:cs="Arial"/>
+          <w:b/>
+          <w:bCs/>
+        </w:rPr>
+        <w:t>–</w:t>
+      </w:r>
+      <w:r>
+        <w:rPr>
+          <w:rFonts w:ascii="Arial" w:hAnsi="Arial" w:cs="Arial"/>
+          <w:b/>
+          <w:bCs/>
+        </w:rPr>
+        <w:t xml:space="preserve"> </w:t>
+      </w:r>
+      <w:r>
+        <w:rPr>
+          <w:rFonts w:ascii="Arial" w:hAnsi="Arial" w:cs="Arial"/>
+        </w:rPr>
+        <w:t xml:space="preserve">zwraca </w:t>
+      </w:r>
+      <w:proofErr w:type="spellStart"/>
+      <w:r>
+        <w:rPr>
+          <w:rFonts w:ascii="Arial" w:hAnsi="Arial" w:cs="Arial"/>
+        </w:rPr>
+        <w:t>JSONa</w:t>
+      </w:r>
+      <w:proofErr w:type="spellEnd"/>
+      <w:r>
+        <w:rPr>
+          <w:rFonts w:ascii="Arial" w:hAnsi="Arial" w:cs="Arial"/>
+        </w:rPr>
+        <w:t xml:space="preserve"> z wszystk</w:t>
+      </w:r>
+      <w:r>
+        <w:rPr>
+          <w:rFonts w:ascii="Arial" w:hAnsi="Arial" w:cs="Arial"/>
+        </w:rPr>
+        <w:t>imi restauracjami posortowanymi alfabetycznie po nazwie, używają jest metoda „sort”</w:t>
+      </w:r>
+    </w:p>
+    <w:p>
+      <w:pPr>
+        <w:pStyle w:val="Akapitzlist"/>
+        <w:numPr>
+          <w:ilvl w:val="0"/>
+          <w:numId w:val="5"/>
+        </w:numPr>
+        <w:rPr>
+          <w:rFonts w:ascii="Arial" w:hAnsi="Arial" w:cs="Arial"/>
+          <w:b/>
+          <w:bCs/>
+        </w:rPr>
+      </w:pPr>
+      <w:r>
+        <w:rPr>
+          <w:rFonts w:ascii="Arial" w:hAnsi="Arial" w:cs="Arial"/>
+          <w:b/>
+          <w:bCs/>
+        </w:rPr>
+        <w:t>/</w:t>
+      </w:r>
+      <w:proofErr w:type="spellStart"/>
+      <w:r>
+        <w:rPr>
+          <w:rFonts w:ascii="Arial" w:hAnsi="Arial" w:cs="Arial"/>
+          <w:b/>
+          <w:bCs/>
+        </w:rPr>
+        <w:t>api</w:t>
+      </w:r>
+      <w:proofErr w:type="spellEnd"/>
+      <w:r>
+        <w:rPr>
+          <w:rFonts w:ascii="Arial" w:hAnsi="Arial" w:cs="Arial"/>
+          <w:b/>
+          <w:bCs/>
+        </w:rPr>
+        <w:t>/v1.0/</w:t>
+      </w:r>
+      <w:proofErr w:type="spellStart"/>
+      <w:r>
+        <w:rPr>
+          <w:rFonts w:ascii="Arial" w:hAnsi="Arial" w:cs="Arial"/>
+          <w:b/>
+          <w:bCs/>
+        </w:rPr>
+        <w:t>tasks</w:t>
+      </w:r>
+      <w:proofErr w:type="spellEnd"/>
+      <w:r>
+        <w:rPr>
+          <w:rFonts w:ascii="Arial" w:hAnsi="Arial" w:cs="Arial"/>
+          <w:b/>
+          <w:bCs/>
+        </w:rPr>
+        <w:t>/autoc2/</w:t>
+      </w:r>
+      <w:proofErr w:type="spellStart"/>
+      <w:r>
+        <w:rPr>
+          <w:rFonts w:ascii="Arial" w:hAnsi="Arial" w:cs="Arial"/>
+          <w:b/>
+          <w:bCs/>
+        </w:rPr>
+        <w:t>restaurantfinder</w:t>
+      </w:r>
+      <w:proofErr w:type="spellEnd"/>
+      <w:r>
+        <w:rPr>
+          <w:rFonts w:ascii="Arial" w:hAnsi="Arial" w:cs="Arial"/>
+          <w:b/>
+          <w:bCs/>
+        </w:rPr>
+        <w:t xml:space="preserve"> – </w:t>
+      </w:r>
+      <w:r>
+        <w:rPr>
+          <w:rFonts w:ascii="Arial" w:hAnsi="Arial" w:cs="Arial"/>
+        </w:rPr>
+        <w:t xml:space="preserve">wyszukuje restauracje </w:t>
+      </w:r>
+      <w:r>
+        <w:rPr>
+          <w:rFonts w:ascii="Arial" w:hAnsi="Arial" w:cs="Arial"/>
+        </w:rPr>
+        <w:t xml:space="preserve">po polach: </w:t>
+      </w:r>
+      <w:proofErr w:type="spellStart"/>
+      <w:r>
+        <w:rPr>
+          <w:rFonts w:ascii="Arial" w:hAnsi="Arial" w:cs="Arial"/>
+        </w:rPr>
+        <w:t>name</w:t>
+      </w:r>
+      <w:proofErr w:type="spellEnd"/>
+      <w:r>
+        <w:rPr>
+          <w:rFonts w:ascii="Arial" w:hAnsi="Arial" w:cs="Arial"/>
+        </w:rPr>
+        <w:t xml:space="preserve">, </w:t>
+      </w:r>
+      <w:proofErr w:type="spellStart"/>
+      <w:r>
+        <w:rPr>
+          <w:rFonts w:ascii="Arial" w:hAnsi="Arial" w:cs="Arial"/>
+        </w:rPr>
+        <w:t>city</w:t>
+      </w:r>
+      <w:proofErr w:type="spellEnd"/>
+      <w:r>
+        <w:rPr>
+          <w:rFonts w:ascii="Arial" w:hAnsi="Arial" w:cs="Arial"/>
+        </w:rPr>
+        <w:t xml:space="preserve">, </w:t>
+      </w:r>
+      <w:proofErr w:type="spellStart"/>
+      <w:r>
+        <w:rPr>
+          <w:rFonts w:ascii="Arial" w:hAnsi="Arial" w:cs="Arial"/>
+        </w:rPr>
+        <w:t>state</w:t>
+      </w:r>
+      <w:proofErr w:type="spellEnd"/>
+      <w:r>
+        <w:rPr>
+          <w:rFonts w:ascii="Arial" w:hAnsi="Arial" w:cs="Arial"/>
+        </w:rPr>
+        <w:t xml:space="preserve">, </w:t>
+      </w:r>
+      <w:proofErr w:type="spellStart"/>
+      <w:r>
+        <w:rPr>
+          <w:rFonts w:ascii="Arial" w:hAnsi="Arial" w:cs="Arial"/>
+        </w:rPr>
+        <w:t>zipcode</w:t>
+      </w:r>
+      <w:proofErr w:type="spellEnd"/>
+      <w:r>
+        <w:rPr>
+          <w:rFonts w:ascii="Arial" w:hAnsi="Arial" w:cs="Arial"/>
+        </w:rPr>
+        <w:t xml:space="preserve">, radius – z pól </w:t>
+      </w:r>
+      <w:proofErr w:type="spellStart"/>
+      <w:r>
+        <w:rPr>
+          <w:rFonts w:ascii="Arial" w:hAnsi="Arial" w:cs="Arial"/>
+        </w:rPr>
+        <w:t>name,city,state,zipcode</w:t>
+      </w:r>
+      <w:proofErr w:type="spellEnd"/>
+      <w:r>
+        <w:rPr>
+          <w:rFonts w:ascii="Arial" w:hAnsi="Arial" w:cs="Arial"/>
+        </w:rPr>
+        <w:t xml:space="preserve"> poprzez moduł </w:t>
+      </w:r>
+      <w:proofErr w:type="spellStart"/>
+      <w:r>
+        <w:rPr>
+          <w:rFonts w:ascii="Arial" w:hAnsi="Arial" w:cs="Arial"/>
+        </w:rPr>
+        <w:t>geolocator</w:t>
+      </w:r>
+      <w:proofErr w:type="spellEnd"/>
+      <w:r>
+        <w:rPr>
+          <w:rFonts w:ascii="Arial" w:hAnsi="Arial" w:cs="Arial"/>
+        </w:rPr>
+        <w:t xml:space="preserve"> wyciągane są koordynaty miejsca i to po nich odbywa się wyszukiwanie. Do wyszukiwania używana jest metoda „</w:t>
+      </w:r>
+      <w:proofErr w:type="spellStart"/>
+      <w:r>
+        <w:rPr>
+          <w:rFonts w:ascii="Arial" w:hAnsi="Arial" w:cs="Arial"/>
+        </w:rPr>
+        <w:t>find</w:t>
+      </w:r>
+      <w:proofErr w:type="spellEnd"/>
+      <w:r>
+        <w:rPr>
+          <w:rFonts w:ascii="Arial" w:hAnsi="Arial" w:cs="Arial"/>
+        </w:rPr>
+        <w:t>”</w:t>
+      </w:r>
+    </w:p>
+    <w:p>
+      <w:pPr>
+        <w:pStyle w:val="Akapitzlist"/>
+        <w:numPr>
+          <w:ilvl w:val="0"/>
+          <w:numId w:val="5"/>
+        </w:numPr>
+        <w:rPr>
+          <w:rFonts w:ascii="Arial" w:hAnsi="Arial" w:cs="Arial"/>
+          <w:b/>
+          <w:bCs/>
+        </w:rPr>
+      </w:pPr>
+      <w:r>
+        <w:rPr>
+          <w:rFonts w:ascii="Arial" w:hAnsi="Arial" w:cs="Arial"/>
+          <w:b/>
+          <w:bCs/>
+        </w:rPr>
+        <w:t>/</w:t>
+      </w:r>
+      <w:proofErr w:type="spellStart"/>
+      <w:r>
+        <w:rPr>
+          <w:rFonts w:ascii="Arial" w:hAnsi="Arial" w:cs="Arial"/>
+          <w:b/>
+          <w:bCs/>
+        </w:rPr>
+        <w:t>api</w:t>
+      </w:r>
+      <w:proofErr w:type="spellEnd"/>
+      <w:r>
+        <w:rPr>
+          <w:rFonts w:ascii="Arial" w:hAnsi="Arial" w:cs="Arial"/>
+          <w:b/>
+          <w:bCs/>
+        </w:rPr>
+        <w:t>/v1.0/</w:t>
+      </w:r>
+      <w:proofErr w:type="spellStart"/>
+      <w:r>
+        <w:rPr>
+          <w:rFonts w:ascii="Arial" w:hAnsi="Arial" w:cs="Arial"/>
+          <w:b/>
+          <w:bCs/>
+        </w:rPr>
+        <w:t>tasks</w:t>
+      </w:r>
+      <w:proofErr w:type="spellEnd"/>
+      <w:r>
+        <w:rPr>
+          <w:rFonts w:ascii="Arial" w:hAnsi="Arial" w:cs="Arial"/>
+          <w:b/>
+          <w:bCs/>
+        </w:rPr>
+        <w:t>/autoc2/</w:t>
+      </w:r>
+      <w:proofErr w:type="spellStart"/>
+      <w:r>
+        <w:rPr>
+          <w:rFonts w:ascii="Arial" w:hAnsi="Arial" w:cs="Arial"/>
+          <w:b/>
+          <w:bCs/>
+        </w:rPr>
+        <w:t>restaurantadder</w:t>
+      </w:r>
+      <w:proofErr w:type="spellEnd"/>
+      <w:r>
+        <w:rPr>
+          <w:rFonts w:ascii="Arial" w:hAnsi="Arial" w:cs="Arial"/>
+          <w:b/>
+          <w:bCs/>
+        </w:rPr>
+        <w:t xml:space="preserve"> – </w:t>
+      </w:r>
+      <w:r>
+        <w:rPr>
+          <w:rFonts w:ascii="Arial" w:hAnsi="Arial" w:cs="Arial"/>
+        </w:rPr>
+        <w:t>dodawanie restauracji, w</w:t>
+      </w:r>
+      <w:r>
+        <w:rPr>
+          <w:rFonts w:ascii="Arial" w:hAnsi="Arial" w:cs="Arial"/>
+        </w:rPr>
+        <w:t xml:space="preserve">ymagane są pola </w:t>
+      </w:r>
+      <w:proofErr w:type="spellStart"/>
+      <w:r>
+        <w:rPr>
+          <w:rFonts w:ascii="Arial" w:hAnsi="Arial" w:cs="Arial"/>
+        </w:rPr>
+        <w:t>name</w:t>
+      </w:r>
+      <w:proofErr w:type="spellEnd"/>
+      <w:r>
+        <w:rPr>
+          <w:rFonts w:ascii="Arial" w:hAnsi="Arial" w:cs="Arial"/>
+        </w:rPr>
+        <w:t xml:space="preserve">, radius, oraz minimum jedno z pól </w:t>
+      </w:r>
+      <w:proofErr w:type="spellStart"/>
+      <w:r>
+        <w:rPr>
+          <w:rFonts w:ascii="Arial" w:hAnsi="Arial" w:cs="Arial"/>
+        </w:rPr>
+        <w:t>zipcode</w:t>
+      </w:r>
+      <w:proofErr w:type="spellEnd"/>
+      <w:r>
+        <w:rPr>
+          <w:rFonts w:ascii="Arial" w:hAnsi="Arial" w:cs="Arial"/>
+        </w:rPr>
+        <w:t xml:space="preserve">, </w:t>
+      </w:r>
+      <w:proofErr w:type="spellStart"/>
+      <w:r>
+        <w:rPr>
+          <w:rFonts w:ascii="Arial" w:hAnsi="Arial" w:cs="Arial"/>
+        </w:rPr>
+        <w:t>state</w:t>
+      </w:r>
+      <w:proofErr w:type="spellEnd"/>
+      <w:r>
+        <w:rPr>
+          <w:rFonts w:ascii="Arial" w:hAnsi="Arial" w:cs="Arial"/>
+        </w:rPr>
+        <w:t xml:space="preserve">, </w:t>
+      </w:r>
+      <w:proofErr w:type="spellStart"/>
+      <w:r>
+        <w:rPr>
+          <w:rFonts w:ascii="Arial" w:hAnsi="Arial" w:cs="Arial"/>
+        </w:rPr>
+        <w:t>city</w:t>
+      </w:r>
+      <w:proofErr w:type="spellEnd"/>
+      <w:r>
+        <w:rPr>
+          <w:rFonts w:ascii="Arial" w:hAnsi="Arial" w:cs="Arial"/>
+        </w:rPr>
+        <w:t xml:space="preserve">, z których tworzone są poprzez </w:t>
+      </w:r>
+      <w:proofErr w:type="spellStart"/>
+      <w:r>
+        <w:rPr>
+          <w:rFonts w:ascii="Arial" w:hAnsi="Arial" w:cs="Arial"/>
+        </w:rPr>
+        <w:t>geolocator</w:t>
+      </w:r>
+      <w:proofErr w:type="spellEnd"/>
+      <w:r>
+        <w:rPr>
+          <w:rFonts w:ascii="Arial" w:hAnsi="Arial" w:cs="Arial"/>
+        </w:rPr>
+        <w:t xml:space="preserve"> koordynaty, które </w:t>
+      </w:r>
+      <w:proofErr w:type="spellStart"/>
+      <w:r>
+        <w:rPr>
+          <w:rFonts w:ascii="Arial" w:hAnsi="Arial" w:cs="Arial"/>
+        </w:rPr>
+        <w:t>sa</w:t>
+      </w:r>
+      <w:proofErr w:type="spellEnd"/>
+      <w:r>
+        <w:rPr>
+          <w:rFonts w:ascii="Arial" w:hAnsi="Arial" w:cs="Arial"/>
+        </w:rPr>
+        <w:t xml:space="preserve"> dodawane do bazy. Wykorzystywana jest metoda „</w:t>
+      </w:r>
+      <w:proofErr w:type="spellStart"/>
+      <w:r>
+        <w:rPr>
+          <w:rFonts w:ascii="Arial" w:hAnsi="Arial" w:cs="Arial"/>
+        </w:rPr>
+        <w:t>insert_one</w:t>
+      </w:r>
+      <w:proofErr w:type="spellEnd"/>
+      <w:r>
+        <w:rPr>
+          <w:rFonts w:ascii="Arial" w:hAnsi="Arial" w:cs="Arial"/>
+        </w:rPr>
+        <w:t>”</w:t>
+      </w:r>
+    </w:p>
+    <w:p>
+      <w:pPr>
+        <w:rPr>
+          <w:rFonts w:ascii="Arial" w:hAnsi="Arial" w:cs="Arial"/>
+        </w:rPr>
+      </w:pPr>
+    </w:p>
+    <w:p>
+      <w:pPr>
+        <w:jc w:val="right"/>
+        <w:rPr>
+          <w:rFonts w:ascii="Arial" w:hAnsi="Arial" w:cs="Arial"/>
           <w:lang w:val="en-US"/>
         </w:rPr>
+      </w:pPr>
+      <w:r>
+        <w:rPr>
+          <w:rFonts w:ascii="Arial" w:hAnsi="Arial" w:cs="Arial"/>
+          <w:lang w:val="en-US"/>
+        </w:rPr>
+        <w:t xml:space="preserve">Michał Bazych, </w:t>
+      </w:r>
+      <w:proofErr w:type="spellStart"/>
+      <w:r>
+        <w:rPr>
+          <w:rFonts w:ascii="Arial" w:hAnsi="Arial" w:cs="Arial"/>
+          <w:lang w:val="en-US"/>
+        </w:rPr>
+        <w:t>Kacper</w:t>
+      </w:r>
+      <w:proofErr w:type="spellEnd"/>
+      <w:r>
+        <w:rPr>
+          <w:rFonts w:ascii="Arial" w:hAnsi="Arial" w:cs="Arial"/>
+          <w:lang w:val="en-US"/>
+        </w:rPr>
         <w:t xml:space="preserve"> </w:t>
       </w:r>
       <w:proofErr w:type="spellStart"/>
       <w:r>
         <w:rPr>
           <w:rFonts w:ascii="Arial" w:hAnsi="Arial" w:cs="Arial"/>
-          <w:i/>
-          <w:iCs/>
           <w:lang w:val="en-US"/>
         </w:rPr>
-        <w:t>lon</w:t>
-      </w:r>
-      <w:proofErr w:type="spellEnd"/>
-      <w:r>
-        <w:rPr>
-          <w:rFonts w:ascii="Arial" w:hAnsi="Arial" w:cs="Arial"/>
-          <w:i/>
-          <w:iCs/>
-          <w:lang w:val="en-US"/>
-        </w:rPr>
-        <w:t xml:space="preserve">], "type" : "Point" }, "name" : </w:t>
-      </w:r>
-      <w:r>
-        <w:rPr>
-          <w:rFonts w:ascii="Arial" w:hAnsi="Arial" w:cs="Arial"/>
-          <w:i/>
-          <w:iCs/>
-          <w:lang w:val="en-US"/>
-        </w:rPr>
-        <w:t>name</w:t>
-      </w:r>
-      <w:r>
-        <w:rPr>
-          <w:rFonts w:ascii="Arial" w:hAnsi="Arial" w:cs="Arial"/>
-          <w:i/>
-          <w:iCs/>
-          <w:lang w:val="en-US"/>
-        </w:rPr>
-        <w:t>}</w:t>
-      </w:r>
-    </w:p>
-    <w:p>
-      <w:pPr>
-        <w:rPr>
-          <w:rFonts w:ascii="Arial" w:hAnsi="Arial" w:cs="Arial"/>
-          <w:lang w:val="en-US"/>
-        </w:rPr>
-      </w:pPr>
-    </w:p>
-    <w:p>
-      <w:pPr>
-        <w:rPr>
-          <w:rFonts w:ascii="Arial" w:hAnsi="Arial" w:cs="Arial"/>
-        </w:rPr>
-      </w:pPr>
-      <w:r>
-        <w:rPr>
-          <w:rFonts w:ascii="Arial" w:hAnsi="Arial" w:cs="Arial"/>
-        </w:rPr>
-        <w:t>Aplikacja pozwala na wyszukiwanie oraz dodawanie restauracji. Przy dodawaniu restauracji używa ona funkcji „</w:t>
-      </w:r>
-      <w:proofErr w:type="spellStart"/>
-      <w:r>
-        <w:rPr>
-          <w:rFonts w:ascii="Arial" w:hAnsi="Arial" w:cs="Arial"/>
-        </w:rPr>
-        <w:t>insert_one</w:t>
-      </w:r>
-      <w:proofErr w:type="spellEnd"/>
-      <w:r>
-        <w:rPr>
-          <w:rFonts w:ascii="Arial" w:hAnsi="Arial" w:cs="Arial"/>
-        </w:rPr>
-        <w:t>”:</w:t>
-      </w:r>
-    </w:p>
-    <w:p>
-      <w:pPr>
-        <w:rPr>
-          <w:rFonts w:ascii="Arial" w:hAnsi="Arial" w:cs="Arial"/>
-          <w:i/>
-          <w:iCs/>
-          <w:lang w:val="en-US"/>
-        </w:rPr>
-      </w:pPr>
-      <w:r>
-        <w:rPr>
-          <w:rFonts w:ascii="Arial" w:hAnsi="Arial" w:cs="Arial"/>
-          <w:i/>
-          <w:iCs/>
-          <w:lang w:val="en-US"/>
-        </w:rPr>
-        <w:t xml:space="preserve">cursor = </w:t>
-      </w:r>
-      <w:proofErr w:type="spellStart"/>
-      <w:r>
-        <w:rPr>
-          <w:rFonts w:ascii="Arial" w:hAnsi="Arial" w:cs="Arial"/>
-          <w:i/>
-          <w:iCs/>
-          <w:lang w:val="en-US"/>
-        </w:rPr>
-        <w:t>conn.restaurants.insert_one</w:t>
-      </w:r>
-      <w:proofErr w:type="spellEnd"/>
-      <w:r>
-        <w:rPr>
-          <w:rFonts w:ascii="Arial" w:hAnsi="Arial" w:cs="Arial"/>
-          <w:i/>
-          <w:iCs/>
-          <w:lang w:val="en-US"/>
-        </w:rPr>
-        <w:t xml:space="preserve">( { "location": {  "coordinates": [ </w:t>
-      </w:r>
-      <w:proofErr w:type="spellStart"/>
-      <w:r>
-        <w:rPr>
-          <w:rFonts w:ascii="Arial" w:hAnsi="Arial" w:cs="Arial"/>
-          <w:i/>
-          <w:iCs/>
-          <w:lang w:val="en-US"/>
-        </w:rPr>
-        <w:t>lon</w:t>
-      </w:r>
-      <w:proofErr w:type="spellEnd"/>
-      <w:r>
-        <w:rPr>
-          <w:rFonts w:ascii="Arial" w:hAnsi="Arial" w:cs="Arial"/>
-          <w:i/>
-          <w:iCs/>
-          <w:lang w:val="en-US"/>
-        </w:rPr>
-        <w:t xml:space="preserve">, </w:t>
-      </w:r>
-      <w:proofErr w:type="spellStart"/>
-      <w:r>
-        <w:rPr>
-          <w:rFonts w:ascii="Arial" w:hAnsi="Arial" w:cs="Arial"/>
-          <w:i/>
-          <w:iCs/>
-          <w:lang w:val="en-US"/>
-        </w:rPr>
-        <w:t>lat</w:t>
-      </w:r>
-      <w:proofErr w:type="spellEnd"/>
-      <w:r>
-        <w:rPr>
-          <w:rFonts w:ascii="Arial" w:hAnsi="Arial" w:cs="Arial"/>
-          <w:i/>
-          <w:iCs/>
-          <w:lang w:val="en-US"/>
-        </w:rPr>
-        <w:t xml:space="preserve"> ],  "type": "Point"}, "name": </w:t>
-      </w:r>
-      <w:proofErr w:type="spellStart"/>
-      <w:r>
-        <w:rPr>
-          <w:rFonts w:ascii="Arial" w:hAnsi="Arial" w:cs="Arial"/>
-          <w:i/>
-          <w:iCs/>
-          <w:lang w:val="en-US"/>
-        </w:rPr>
-        <w:t>restname</w:t>
-      </w:r>
-      <w:proofErr w:type="spellEnd"/>
-      <w:r>
-        <w:rPr>
-          <w:rFonts w:ascii="Arial" w:hAnsi="Arial" w:cs="Arial"/>
-          <w:i/>
-          <w:iCs/>
-          <w:lang w:val="en-US"/>
-        </w:rPr>
-        <w:t xml:space="preserve"> })</w:t>
-      </w:r>
-    </w:p>
-    <w:p>
-      <w:pPr>
-        <w:rPr>
-          <w:rFonts w:ascii="Arial" w:hAnsi="Arial" w:cs="Arial"/>
-          <w:i/>
-          <w:iCs/>
-          <w:lang w:val="en-US"/>
-        </w:rPr>
-      </w:pPr>
-    </w:p>
-    <w:p>
-      <w:pPr>
-        <w:rPr>
-          <w:rFonts w:ascii="Arial" w:hAnsi="Arial" w:cs="Arial"/>
-        </w:rPr>
-      </w:pPr>
-      <w:r>
-        <w:rPr>
-          <w:rFonts w:ascii="Arial" w:hAnsi="Arial" w:cs="Arial"/>
-        </w:rPr>
-        <w:t xml:space="preserve">Przy wyszukiwaniu używana jest funkcja </w:t>
-      </w:r>
-      <w:proofErr w:type="spellStart"/>
-      <w:r>
-        <w:rPr>
-          <w:rFonts w:ascii="Arial" w:hAnsi="Arial" w:cs="Arial"/>
-        </w:rPr>
-        <w:t>find</w:t>
-      </w:r>
-      <w:proofErr w:type="spellEnd"/>
-      <w:r>
-        <w:rPr>
-          <w:rFonts w:ascii="Arial" w:hAnsi="Arial" w:cs="Arial"/>
-        </w:rPr>
-        <w:t xml:space="preserve">(): (szukanie po </w:t>
-      </w:r>
-      <w:proofErr w:type="spellStart"/>
-      <w:r>
-        <w:rPr>
-          <w:rFonts w:ascii="Arial" w:hAnsi="Arial" w:cs="Arial"/>
-        </w:rPr>
-        <w:t>geolokacji</w:t>
-      </w:r>
-      <w:proofErr w:type="spellEnd"/>
-      <w:r>
-        <w:rPr>
-          <w:rFonts w:ascii="Arial" w:hAnsi="Arial" w:cs="Arial"/>
-        </w:rPr>
-        <w:t xml:space="preserve"> oraz </w:t>
-      </w:r>
-      <w:proofErr w:type="spellStart"/>
-      <w:r>
-        <w:rPr>
-          <w:rFonts w:ascii="Arial" w:hAnsi="Arial" w:cs="Arial"/>
-        </w:rPr>
-        <w:t>regexie</w:t>
-      </w:r>
-      <w:proofErr w:type="spellEnd"/>
-      <w:r>
-        <w:rPr>
-          <w:rFonts w:ascii="Arial" w:hAnsi="Arial" w:cs="Arial"/>
-        </w:rPr>
-        <w:t>)</w:t>
-      </w:r>
-    </w:p>
-    <w:p>
-      <w:pPr>
-        <w:rPr>
-          <w:rFonts w:ascii="Arial" w:hAnsi="Arial" w:cs="Arial"/>
-          <w:i/>
-          <w:iCs/>
-          <w:lang w:val="en-US"/>
-        </w:rPr>
-      </w:pPr>
-      <w:r>
-        <w:rPr>
-          <w:rFonts w:ascii="Arial" w:hAnsi="Arial" w:cs="Arial"/>
-          <w:i/>
-          <w:iCs/>
-        </w:rPr>
-        <w:t xml:space="preserve"> </w:t>
-      </w:r>
-      <w:r>
-        <w:rPr>
-          <w:rFonts w:ascii="Arial" w:hAnsi="Arial" w:cs="Arial"/>
-          <w:i/>
-          <w:iCs/>
-          <w:lang w:val="en-US"/>
-        </w:rPr>
-        <w:t>filters = {"location": {"$</w:t>
-      </w:r>
-      <w:proofErr w:type="spellStart"/>
-      <w:r>
-        <w:rPr>
-          <w:rFonts w:ascii="Arial" w:hAnsi="Arial" w:cs="Arial"/>
-          <w:i/>
-          <w:iCs/>
-          <w:lang w:val="en-US"/>
-        </w:rPr>
-        <w:t>nearSphere</w:t>
-      </w:r>
-      <w:proofErr w:type="spellEnd"/>
-      <w:r>
-        <w:rPr>
-          <w:rFonts w:ascii="Arial" w:hAnsi="Arial" w:cs="Arial"/>
-          <w:i/>
-          <w:iCs/>
-          <w:lang w:val="en-US"/>
-        </w:rPr>
-        <w:t>": {"$geometry": {"type": "Point",</w:t>
-      </w:r>
-    </w:p>
-    <w:p>
-      <w:pPr>
-        <w:rPr>
-          <w:rFonts w:ascii="Arial" w:hAnsi="Arial" w:cs="Arial"/>
-          <w:i/>
-          <w:iCs/>
-          <w:lang w:val="en-US"/>
-        </w:rPr>
-      </w:pPr>
-      <w:r>
-        <w:rPr>
-          <w:rFonts w:ascii="Arial" w:hAnsi="Arial" w:cs="Arial"/>
-          <w:i/>
-          <w:iCs/>
-          <w:lang w:val="en-US"/>
-        </w:rPr>
-        <w:t xml:space="preserve">                                                          "coordinates": [float(</w:t>
-      </w:r>
-      <w:proofErr w:type="spellStart"/>
-      <w:r>
-        <w:rPr>
-          <w:rFonts w:ascii="Arial" w:hAnsi="Arial" w:cs="Arial"/>
-          <w:i/>
-          <w:iCs/>
-          <w:lang w:val="en-US"/>
-        </w:rPr>
-        <w:t>lon</w:t>
-      </w:r>
-      <w:proofErr w:type="spellEnd"/>
-      <w:r>
-        <w:rPr>
-          <w:rFonts w:ascii="Arial" w:hAnsi="Arial" w:cs="Arial"/>
-          <w:i/>
-          <w:iCs/>
-          <w:lang w:val="en-US"/>
-        </w:rPr>
-        <w:t>), float(</w:t>
-      </w:r>
-      <w:proofErr w:type="spellStart"/>
-      <w:r>
-        <w:rPr>
-          <w:rFonts w:ascii="Arial" w:hAnsi="Arial" w:cs="Arial"/>
-          <w:i/>
-          <w:iCs/>
-          <w:lang w:val="en-US"/>
-        </w:rPr>
-        <w:t>lat</w:t>
-      </w:r>
-      <w:proofErr w:type="spellEnd"/>
-      <w:r>
-        <w:rPr>
-          <w:rFonts w:ascii="Arial" w:hAnsi="Arial" w:cs="Arial"/>
-          <w:i/>
-          <w:iCs/>
-          <w:lang w:val="en-US"/>
-        </w:rPr>
-        <w:t>)]},</w:t>
-      </w:r>
-    </w:p>
-    <w:p>
-      <w:pPr>
-        <w:rPr>
-          <w:rFonts w:ascii="Arial" w:hAnsi="Arial" w:cs="Arial"/>
-          <w:i/>
-          <w:iCs/>
-          <w:lang w:val="en-US"/>
-        </w:rPr>
-      </w:pPr>
-      <w:r>
-        <w:rPr>
-          <w:rFonts w:ascii="Arial" w:hAnsi="Arial" w:cs="Arial"/>
-          <w:i/>
-          <w:iCs/>
-          <w:lang w:val="en-US"/>
-        </w:rPr>
-        <w:t xml:space="preserve">                                            "$</w:t>
-      </w:r>
-      <w:proofErr w:type="spellStart"/>
-      <w:r>
-        <w:rPr>
-          <w:rFonts w:ascii="Arial" w:hAnsi="Arial" w:cs="Arial"/>
-          <w:i/>
-          <w:iCs/>
-          <w:lang w:val="en-US"/>
-        </w:rPr>
-        <w:t>maxDistance</w:t>
-      </w:r>
-      <w:proofErr w:type="spellEnd"/>
-      <w:r>
-        <w:rPr>
-          <w:rFonts w:ascii="Arial" w:hAnsi="Arial" w:cs="Arial"/>
-          <w:i/>
-          <w:iCs/>
-          <w:lang w:val="en-US"/>
-        </w:rPr>
-        <w:t>": int(rad) * METERS_PER_MILE}},</w:t>
-      </w:r>
-    </w:p>
-    <w:p>
-      <w:pPr>
-        <w:rPr>
-          <w:rFonts w:ascii="Arial" w:hAnsi="Arial" w:cs="Arial"/>
-          <w:i/>
-          <w:iCs/>
-          <w:lang w:val="en-US"/>
-        </w:rPr>
-      </w:pPr>
-      <w:r>
-        <w:rPr>
-          <w:rFonts w:ascii="Arial" w:hAnsi="Arial" w:cs="Arial"/>
-          <w:i/>
-          <w:iCs/>
-          <w:lang w:val="en-US"/>
-        </w:rPr>
-        <w:t xml:space="preserve">               "name": {"$regex": </w:t>
-      </w:r>
-      <w:proofErr w:type="spellStart"/>
-      <w:r>
-        <w:rPr>
-          <w:rFonts w:ascii="Arial" w:hAnsi="Arial" w:cs="Arial"/>
-          <w:i/>
-          <w:iCs/>
-          <w:lang w:val="en-US"/>
-        </w:rPr>
-        <w:t>restname</w:t>
-      </w:r>
-      <w:proofErr w:type="spellEnd"/>
-      <w:r>
-        <w:rPr>
-          <w:rFonts w:ascii="Arial" w:hAnsi="Arial" w:cs="Arial"/>
-          <w:i/>
-          <w:iCs/>
-          <w:lang w:val="en-US"/>
-        </w:rPr>
-        <w:t>, "$options": "</w:t>
-      </w:r>
-      <w:proofErr w:type="spellStart"/>
-      <w:r>
-        <w:rPr>
-          <w:rFonts w:ascii="Arial" w:hAnsi="Arial" w:cs="Arial"/>
-          <w:i/>
-          <w:iCs/>
-          <w:lang w:val="en-US"/>
-        </w:rPr>
-        <w:t>i</w:t>
-      </w:r>
-      <w:proofErr w:type="spellEnd"/>
-      <w:r>
-        <w:rPr>
-          <w:rFonts w:ascii="Arial" w:hAnsi="Arial" w:cs="Arial"/>
-          <w:i/>
-          <w:iCs/>
-          <w:lang w:val="en-US"/>
-        </w:rPr>
-        <w:t>"}}</w:t>
-      </w:r>
-    </w:p>
-    <w:p>
-      <w:pPr>
-        <w:rPr>
-          <w:rFonts w:ascii="Arial" w:hAnsi="Arial" w:cs="Arial"/>
-          <w:i/>
-          <w:iCs/>
-          <w:lang w:val="en-US"/>
-        </w:rPr>
-      </w:pPr>
-    </w:p>
-    <w:p>
-      <w:pPr>
-        <w:rPr>
-          <w:rFonts w:ascii="Arial" w:hAnsi="Arial" w:cs="Arial"/>
-          <w:i/>
-          <w:iCs/>
-          <w:lang w:val="en-US"/>
-        </w:rPr>
-      </w:pPr>
-      <w:r>
-        <w:rPr>
-          <w:rFonts w:ascii="Arial" w:hAnsi="Arial" w:cs="Arial"/>
-          <w:i/>
-          <w:iCs/>
-          <w:lang w:val="en-US"/>
-        </w:rPr>
-        <w:t xml:space="preserve">    cursor = </w:t>
-      </w:r>
-      <w:proofErr w:type="spellStart"/>
-      <w:r>
-        <w:rPr>
-          <w:rFonts w:ascii="Arial" w:hAnsi="Arial" w:cs="Arial"/>
-          <w:i/>
-          <w:iCs/>
-          <w:lang w:val="en-US"/>
-        </w:rPr>
-        <w:t>conn.restaurants.find</w:t>
-      </w:r>
-      <w:proofErr w:type="spellEnd"/>
-      <w:r>
-        <w:rPr>
-          <w:rFonts w:ascii="Arial" w:hAnsi="Arial" w:cs="Arial"/>
-          <w:i/>
-          <w:iCs/>
-          <w:lang w:val="en-US"/>
-        </w:rPr>
-        <w:t>(filters)</w:t>
-      </w:r>
-    </w:p>
-    <w:p>
-      <w:pPr>
-        <w:jc w:val="right"/>
-        <w:rPr>
-          <w:rFonts w:ascii="Arial" w:hAnsi="Arial" w:cs="Arial"/>
-          <w:lang w:val="en-US"/>
-        </w:rPr>
-      </w:pPr>
-      <w:r>
-        <w:rPr>
-          <w:rFonts w:ascii="Arial" w:hAnsi="Arial" w:cs="Arial"/>
-          <w:lang w:val="en-US"/>
-        </w:rPr>
-        <w:t xml:space="preserve">Michał Bazych, </w:t>
-      </w:r>
-      <w:proofErr w:type="spellStart"/>
-      <w:r>
-        <w:rPr>
-          <w:rFonts w:ascii="Arial" w:hAnsi="Arial" w:cs="Arial"/>
-          <w:lang w:val="en-US"/>
-        </w:rPr>
-        <w:t>Kacper</w:t>
-      </w:r>
-      <w:proofErr w:type="spellEnd"/>
-      <w:r>
-        <w:rPr>
-          <w:rFonts w:ascii="Arial" w:hAnsi="Arial" w:cs="Arial"/>
-          <w:lang w:val="en-US"/>
-        </w:rPr>
-        <w:t xml:space="preserve"> Bartoszak</w:t>
-      </w:r>
+        <w:t>Bartoszak</w:t>
+      </w:r>
+      <w:proofErr w:type="spellEnd"/>
     </w:p>
     <w:sectPr>
       <w:pgSz w:w="11906" w:h="16838"/>
@@ -1145,6 +1343,119 @@
     </w:lvl>
   </w:abstractNum>
   <w:abstractNum w:abstractNumId="2" w15:restartNumberingAfterBreak="0">
+    <w:nsid w:val="5B0B044F"/>
+    <w:multiLevelType w:val="hybridMultilevel"/>
+    <w:tmpl w:val="0700D8BA"/>
+    <w:lvl w:ilvl="0" w:tplc="04150001">
+      <w:start w:val="1"/>
+      <w:numFmt w:val="bullet"/>
+      <w:lvlText w:val=""/>
+      <w:lvlJc w:val="left"/>
+      <w:pPr>
+        <w:ind w:left="720" w:hanging="360"/>
+      </w:pPr>
+      <w:rPr>
+        <w:rFonts w:ascii="Symbol" w:hAnsi="Symbol" w:hint="default"/>
+      </w:rPr>
+    </w:lvl>
+    <w:lvl w:ilvl="1" w:tplc="04150003" w:tentative="1">
+      <w:start w:val="1"/>
+      <w:numFmt w:val="bullet"/>
+      <w:lvlText w:val="o"/>
+      <w:lvlJc w:val="left"/>
+      <w:pPr>
+        <w:ind w:left="1440" w:hanging="360"/>
+      </w:pPr>
+      <w:rPr>
+        <w:rFonts w:ascii="Courier New" w:hAnsi="Courier New" w:cs="Courier New" w:hint="default"/>
+      </w:rPr>
+    </w:lvl>
+    <w:lvl w:ilvl="2" w:tplc="04150005" w:tentative="1">
+      <w:start w:val="1"/>
+      <w:numFmt w:val="bullet"/>
+      <w:lvlText w:val=""/>
+      <w:lvlJc w:val="left"/>
+      <w:pPr>
+        <w:ind w:left="2160" w:hanging="360"/>
+      </w:pPr>
+      <w:rPr>
+        <w:rFonts w:ascii="Wingdings" w:hAnsi="Wingdings" w:hint="default"/>
+      </w:rPr>
+    </w:lvl>
+    <w:lvl w:ilvl="3" w:tplc="04150001" w:tentative="1">
+      <w:start w:val="1"/>
+      <w:numFmt w:val="bullet"/>
+      <w:lvlText w:val=""/>
+      <w:lvlJc w:val="left"/>
+      <w:pPr>
+        <w:ind w:left="2880" w:hanging="360"/>
+      </w:pPr>
+      <w:rPr>
+        <w:rFonts w:ascii="Symbol" w:hAnsi="Symbol" w:hint="default"/>
+      </w:rPr>
+    </w:lvl>
+    <w:lvl w:ilvl="4" w:tplc="04150003" w:tentative="1">
+      <w:start w:val="1"/>
+      <w:numFmt w:val="bullet"/>
+      <w:lvlText w:val="o"/>
+      <w:lvlJc w:val="left"/>
+      <w:pPr>
+        <w:ind w:left="3600" w:hanging="360"/>
+      </w:pPr>
+      <w:rPr>
+        <w:rFonts w:ascii="Courier New" w:hAnsi="Courier New" w:cs="Courier New" w:hint="default"/>
+      </w:rPr>
+    </w:lvl>
+    <w:lvl w:ilvl="5" w:tplc="04150005" w:tentative="1">
+      <w:start w:val="1"/>
+      <w:numFmt w:val="bullet"/>
+      <w:lvlText w:val=""/>
+      <w:lvlJc w:val="left"/>
+      <w:pPr>
+        <w:ind w:left="4320" w:hanging="360"/>
+      </w:pPr>
+      <w:rPr>
+        <w:rFonts w:ascii="Wingdings" w:hAnsi="Wingdings" w:hint="default"/>
+      </w:rPr>
+    </w:lvl>
+    <w:lvl w:ilvl="6" w:tplc="04150001" w:tentative="1">
+      <w:start w:val="1"/>
+      <w:numFmt w:val="bullet"/>
+      <w:lvlText w:val=""/>
+      <w:lvlJc w:val="left"/>
+      <w:pPr>
+        <w:ind w:left="5040" w:hanging="360"/>
+      </w:pPr>
+      <w:rPr>
+        <w:rFonts w:ascii="Symbol" w:hAnsi="Symbol" w:hint="default"/>
+      </w:rPr>
+    </w:lvl>
+    <w:lvl w:ilvl="7" w:tplc="04150003" w:tentative="1">
+      <w:start w:val="1"/>
+      <w:numFmt w:val="bullet"/>
+      <w:lvlText w:val="o"/>
+      <w:lvlJc w:val="left"/>
+      <w:pPr>
+        <w:ind w:left="5760" w:hanging="360"/>
+      </w:pPr>
+      <w:rPr>
+        <w:rFonts w:ascii="Courier New" w:hAnsi="Courier New" w:cs="Courier New" w:hint="default"/>
+      </w:rPr>
+    </w:lvl>
+    <w:lvl w:ilvl="8" w:tplc="04150005" w:tentative="1">
+      <w:start w:val="1"/>
+      <w:numFmt w:val="bullet"/>
+      <w:lvlText w:val=""/>
+      <w:lvlJc w:val="left"/>
+      <w:pPr>
+        <w:ind w:left="6480" w:hanging="360"/>
+      </w:pPr>
+      <w:rPr>
+        <w:rFonts w:ascii="Wingdings" w:hAnsi="Wingdings" w:hint="default"/>
+      </w:rPr>
+    </w:lvl>
+  </w:abstractNum>
+  <w:abstractNum w:abstractNumId="3" w15:restartNumberingAfterBreak="0">
     <w:nsid w:val="5FB90F62"/>
     <w:multiLevelType w:val="hybridMultilevel"/>
     <w:tmpl w:val="B06ED726"/>
@@ -1230,7 +1541,7 @@
       </w:pPr>
     </w:lvl>
   </w:abstractNum>
-  <w:abstractNum w:abstractNumId="3" w15:restartNumberingAfterBreak="0">
+  <w:abstractNum w:abstractNumId="4" w15:restartNumberingAfterBreak="0">
     <w:nsid w:val="785F3317"/>
     <w:multiLevelType w:val="hybridMultilevel"/>
     <w:tmpl w:val="2DB253A4"/>
@@ -1317,16 +1628,19 @@
     </w:lvl>
   </w:abstractNum>
   <w:num w:numId="1">
-    <w:abstractNumId w:val="2"/>
+    <w:abstractNumId w:val="3"/>
   </w:num>
   <w:num w:numId="2">
-    <w:abstractNumId w:val="3"/>
+    <w:abstractNumId w:val="4"/>
   </w:num>
   <w:num w:numId="3">
     <w:abstractNumId w:val="0"/>
   </w:num>
   <w:num w:numId="4">
     <w:abstractNumId w:val="1"/>
+  </w:num>
+  <w:num w:numId="5">
+    <w:abstractNumId w:val="2"/>
   </w:num>
 </w:numbering>
 </file>
